--- a/backend/formatos/ISN - NR.docx
+++ b/backend/formatos/ISN - NR.docx
@@ -27,7 +27,27 @@
           <w:szCs w:val="22"/>
           <w:lang w:val="es-MX"/>
         </w:rPr>
-        <w:t>${fecha_orden}</w:t>
+        <w:t>${</w:t>
+      </w:r>
+      <w:proofErr w:type="spellStart"/>
+      <w:r>
+        <w:rPr>
+          <w:rFonts w:ascii="Arial" w:hAnsi="Arial" w:cs="Arial"/>
+          <w:sz w:val="22"/>
+          <w:szCs w:val="22"/>
+          <w:lang w:val="es-MX"/>
+        </w:rPr>
+        <w:t>fecha_orden</w:t>
+      </w:r>
+      <w:proofErr w:type="spellEnd"/>
+      <w:r>
+        <w:rPr>
+          <w:rFonts w:ascii="Arial" w:hAnsi="Arial" w:cs="Arial"/>
+          <w:sz w:val="22"/>
+          <w:szCs w:val="22"/>
+          <w:lang w:val="es-MX"/>
+        </w:rPr>
+        <w:t>}</w:t>
       </w:r>
       <w:r>
         <w:rPr>
@@ -48,25 +68,6 @@
           <w:szCs w:val="22"/>
         </w:rPr>
       </w:pPr>
-    </w:p>
-    <w:p>
-      <w:pPr>
-        <w:tabs>
-          <w:tab w:val="left" w:pos="9000"/>
-        </w:tabs>
-        <w:spacing w:after="0"/>
-        <w:ind w:left="9000" w:right="6" w:hanging="9000"/>
-        <w:jc w:val="both"/>
-        <w:rPr>
-          <w:rFonts w:ascii="Arial" w:hAnsi="Arial" w:cs="Arial"/>
-        </w:rPr>
-      </w:pPr>
-      <w:r>
-        <w:rPr>
-          <w:rFonts w:ascii="Arial" w:hAnsi="Arial" w:cs="Arial"/>
-        </w:rPr>
-        <w:t>${representante_legal}</w:t>
-      </w:r>
     </w:p>
     <w:p>
       <w:pPr>
@@ -84,7 +85,21 @@
         <w:rPr>
           <w:rFonts w:ascii="Arial" w:hAnsi="Arial" w:cs="Arial"/>
         </w:rPr>
-        <w:t>${nombre}</w:t>
+        <w:t>${</w:t>
+      </w:r>
+      <w:proofErr w:type="spellStart"/>
+      <w:r>
+        <w:rPr>
+          <w:rFonts w:ascii="Arial" w:hAnsi="Arial" w:cs="Arial"/>
+        </w:rPr>
+        <w:t>block_rep</w:t>
+      </w:r>
+      <w:proofErr w:type="spellEnd"/>
+      <w:r>
+        <w:rPr>
+          <w:rFonts w:ascii="Arial" w:hAnsi="Arial" w:cs="Arial"/>
+        </w:rPr>
+        <w:t>}</w:t>
       </w:r>
     </w:p>
     <w:p>
@@ -103,7 +118,106 @@
         <w:rPr>
           <w:rFonts w:ascii="Arial" w:hAnsi="Arial" w:cs="Arial"/>
         </w:rPr>
-        <w:t xml:space="preserve">${calle_numero} </w:t>
+        <w:t>${</w:t>
+      </w:r>
+      <w:proofErr w:type="spellStart"/>
+      <w:r>
+        <w:rPr>
+          <w:rFonts w:ascii="Arial" w:hAnsi="Arial" w:cs="Arial"/>
+        </w:rPr>
+        <w:t>representante_legal</w:t>
+      </w:r>
+      <w:proofErr w:type="spellEnd"/>
+      <w:r>
+        <w:rPr>
+          <w:rFonts w:ascii="Arial" w:hAnsi="Arial" w:cs="Arial"/>
+        </w:rPr>
+        <w:t>}</w:t>
+      </w:r>
+    </w:p>
+    <w:p>
+      <w:pPr>
+        <w:tabs>
+          <w:tab w:val="left" w:pos="9000"/>
+        </w:tabs>
+        <w:spacing w:after="0"/>
+        <w:ind w:right="6"/>
+        <w:jc w:val="both"/>
+        <w:rPr>
+          <w:rFonts w:ascii="Arial" w:hAnsi="Arial" w:cs="Arial"/>
+        </w:rPr>
+      </w:pPr>
+      <w:r>
+        <w:rPr>
+          <w:rFonts w:ascii="Arial" w:hAnsi="Arial" w:cs="Arial"/>
+        </w:rPr>
+        <w:t>${/</w:t>
+      </w:r>
+      <w:proofErr w:type="spellStart"/>
+      <w:r>
+        <w:rPr>
+          <w:rFonts w:ascii="Arial" w:hAnsi="Arial" w:cs="Arial"/>
+        </w:rPr>
+        <w:t>block_rep</w:t>
+      </w:r>
+      <w:proofErr w:type="spellEnd"/>
+      <w:r>
+        <w:rPr>
+          <w:rFonts w:ascii="Arial" w:hAnsi="Arial" w:cs="Arial"/>
+        </w:rPr>
+        <w:t>}</w:t>
+      </w:r>
+    </w:p>
+    <w:p>
+      <w:pPr>
+        <w:tabs>
+          <w:tab w:val="left" w:pos="9000"/>
+        </w:tabs>
+        <w:spacing w:after="0"/>
+        <w:ind w:right="6"/>
+        <w:jc w:val="both"/>
+        <w:rPr>
+          <w:rFonts w:ascii="Arial" w:hAnsi="Arial" w:cs="Arial"/>
+        </w:rPr>
+      </w:pPr>
+      <w:r>
+        <w:rPr>
+          <w:rFonts w:ascii="Arial" w:hAnsi="Arial" w:cs="Arial"/>
+        </w:rPr>
+        <w:t>${nombre}</w:t>
+      </w:r>
+    </w:p>
+    <w:p>
+      <w:pPr>
+        <w:tabs>
+          <w:tab w:val="left" w:pos="9000"/>
+        </w:tabs>
+        <w:spacing w:after="0"/>
+        <w:ind w:right="6"/>
+        <w:jc w:val="both"/>
+        <w:rPr>
+          <w:rFonts w:ascii="Arial" w:hAnsi="Arial" w:cs="Arial"/>
+        </w:rPr>
+      </w:pPr>
+      <w:r>
+        <w:rPr>
+          <w:rFonts w:ascii="Arial" w:hAnsi="Arial" w:cs="Arial"/>
+        </w:rPr>
+        <w:t>${</w:t>
+      </w:r>
+      <w:proofErr w:type="spellStart"/>
+      <w:r>
+        <w:rPr>
+          <w:rFonts w:ascii="Arial" w:hAnsi="Arial" w:cs="Arial"/>
+        </w:rPr>
+        <w:t>calle_numero</w:t>
+      </w:r>
+      <w:proofErr w:type="spellEnd"/>
+      <w:r>
+        <w:rPr>
+          <w:rFonts w:ascii="Arial" w:hAnsi="Arial" w:cs="Arial"/>
+        </w:rPr>
+        <w:t xml:space="preserve">} </w:t>
       </w:r>
     </w:p>
     <w:p>
@@ -124,7 +238,21 @@
         <w:rPr>
           <w:rFonts w:ascii="Arial" w:hAnsi="Arial" w:cs="Arial"/>
         </w:rPr>
-        <w:t>${colonia}</w:t>
+        <w:t>${</w:t>
+      </w:r>
+      <w:proofErr w:type="spellStart"/>
+      <w:r>
+        <w:rPr>
+          <w:rFonts w:ascii="Arial" w:hAnsi="Arial" w:cs="Arial"/>
+        </w:rPr>
+        <w:t>block_colonia</w:t>
+      </w:r>
+      <w:proofErr w:type="spellEnd"/>
+      <w:r>
+        <w:rPr>
+          <w:rFonts w:ascii="Arial" w:hAnsi="Arial" w:cs="Arial"/>
+        </w:rPr>
+        <w:t>}</w:t>
       </w:r>
     </w:p>
     <w:p>
@@ -145,7 +273,77 @@
         <w:rPr>
           <w:rFonts w:ascii="Arial" w:hAnsi="Arial" w:cs="Arial"/>
         </w:rPr>
-        <w:t>${ciudad_estado}.</w:t>
+        <w:t>${colonia}</w:t>
+      </w:r>
+    </w:p>
+    <w:p>
+      <w:pPr>
+        <w:tabs>
+          <w:tab w:val="left" w:pos="2694"/>
+          <w:tab w:val="left" w:pos="4253"/>
+          <w:tab w:val="left" w:pos="8505"/>
+        </w:tabs>
+        <w:spacing w:after="0"/>
+        <w:ind w:right="6"/>
+        <w:jc w:val="both"/>
+        <w:rPr>
+          <w:rFonts w:ascii="Arial" w:hAnsi="Arial" w:cs="Arial"/>
+        </w:rPr>
+      </w:pPr>
+      <w:r>
+        <w:rPr>
+          <w:rFonts w:ascii="Arial" w:hAnsi="Arial" w:cs="Arial"/>
+        </w:rPr>
+        <w:t>${/</w:t>
+      </w:r>
+      <w:proofErr w:type="spellStart"/>
+      <w:r>
+        <w:rPr>
+          <w:rFonts w:ascii="Arial" w:hAnsi="Arial" w:cs="Arial"/>
+        </w:rPr>
+        <w:t>block_colonia</w:t>
+      </w:r>
+      <w:proofErr w:type="spellEnd"/>
+      <w:r>
+        <w:rPr>
+          <w:rFonts w:ascii="Arial" w:hAnsi="Arial" w:cs="Arial"/>
+        </w:rPr>
+        <w:t>}</w:t>
+      </w:r>
+    </w:p>
+    <w:p>
+      <w:pPr>
+        <w:tabs>
+          <w:tab w:val="left" w:pos="2694"/>
+          <w:tab w:val="left" w:pos="4253"/>
+          <w:tab w:val="left" w:pos="8505"/>
+        </w:tabs>
+        <w:spacing w:after="0"/>
+        <w:ind w:right="6"/>
+        <w:jc w:val="both"/>
+        <w:rPr>
+          <w:rFonts w:ascii="Arial" w:hAnsi="Arial" w:cs="Arial"/>
+        </w:rPr>
+      </w:pPr>
+      <w:r>
+        <w:rPr>
+          <w:rFonts w:ascii="Arial" w:hAnsi="Arial" w:cs="Arial"/>
+        </w:rPr>
+        <w:t>${</w:t>
+      </w:r>
+      <w:proofErr w:type="spellStart"/>
+      <w:r>
+        <w:rPr>
+          <w:rFonts w:ascii="Arial" w:hAnsi="Arial" w:cs="Arial"/>
+        </w:rPr>
+        <w:t>ciudad_estado</w:t>
+      </w:r>
+      <w:proofErr w:type="spellEnd"/>
+      <w:r>
+        <w:rPr>
+          <w:rFonts w:ascii="Arial" w:hAnsi="Arial" w:cs="Arial"/>
+        </w:rPr>
+        <w:t>}.</w:t>
       </w:r>
     </w:p>
     <w:p>
@@ -315,7 +513,14 @@
         <w:rPr>
           <w:rFonts w:ascii="Arial" w:hAnsi="Arial" w:cs="Arial"/>
         </w:rPr>
-        <w:t xml:space="preserve">de la Ley de Hacienda del Estado de Sinaloa; 16 y 31 fracción IV de la Constitución Política de los Estados  Unidos  Mexicanos; 6 fracción III, 18 párrafo primero, fracción I, 65 fracciones VII, 66, 80 y 81 de la Constitución Política del Estado de Sinaloa; 3, 11 y 21 de la Ley Orgánica de la Administración Pública; artículos 1, 2, 8, 9, 15 fracción II, 17 fracciones X, XI, XII, XIV, XVI, XVII y LV del Reglamento Orgánico de la Administración Pública del Estado de Sinaloa, publicado en el Periódico Oficial “El Estado de Sinaloa” número 132 BIS, de fecha 01 de noviembre de 2021; </w:t>
+        <w:t xml:space="preserve">de la Ley de Hacienda del Estado de Sinaloa; 16 y 31 fracción IV de la Constitución Política de los Estados  Unidos  Mexicanos; 6 fracción III, 18 párrafo primero, fracción I, 65 fracciones VII, 66, 80 y 81 de la Constitución Política del Estado de Sinaloa; 3, 11 y 21 de la Ley Orgánica de la Administración Pública; artículos 1, 2, 8, 9, 15 fracción II, 17 fracciones X, XI, XII, XIV, XVI, XVII y LV del Reglamento Orgánico de la Administración Pública del Estado de Sinaloa, publicado en el Periódico Oficial “El Estado de Sinaloa” </w:t>
+      </w:r>
+      <w:r>
+        <w:rPr>
+          <w:rFonts w:ascii="Arial" w:hAnsi="Arial" w:cs="Arial"/>
+        </w:rPr>
+        <w:lastRenderedPageBreak/>
+        <w:t xml:space="preserve">número 132 BIS, de fecha 01 de noviembre de 2021; </w:t>
       </w:r>
       <w:r>
         <w:rPr>
@@ -328,14 +533,7 @@
         <w:rPr>
           <w:rFonts w:ascii="Arial" w:hAnsi="Arial" w:cs="Arial"/>
         </w:rPr>
-        <w:t xml:space="preserve"> 73, fracciones V y VI, 74, 75, 77 primer párrafo, fracciones III y XII, 86, 93 y 94 del Código Fiscal del Estado de Sinaloa, publicado en el Periódico Oficial “El </w:t>
-      </w:r>
-      <w:r>
-        <w:rPr>
-          <w:rFonts w:ascii="Arial" w:hAnsi="Arial" w:cs="Arial"/>
-        </w:rPr>
-        <w:lastRenderedPageBreak/>
-        <w:t>Estado de Sinaloa” número 156 de fecha 28 de diciembre de 1994, reformado por Decreto número 650, publicado en el Periódico Oficial “El Estado de Sinaloa”, número 113 de fecha 19 de septiembre de 2001 y por decreto número 38, publicado en el Periódico Oficial “El Estado de Sinaloa”, número 156 en fecha 28 de diciembre de 2007, Primera Sección; Decreto 58 publicado en el Periódico Oficial “El Estado de Sinaloa” número 158 del 28 de diciembre del 2016, Segunda Sección; reformado y adicionado mediante Decreto 334 publicado en el Periódico Oficial “El Estado de Sinaloa” número 161 del 22 de diciembre del 2017, Segunda Sección, Reformado y adicionado mediante Decreto número 436, publicado en el Periódico Oficial “El Estado de Sinaloa” número 156 BIS, Quinta sección, de fecha 25 de diciembre de 2019; artículos 1, 2, 3, 4, 8 primer párrafo, fracciones I, VI, XI, XV y XXI; 9 primer párrafo, fracciones VI y último párrafo, 21 párrafo primero, fracciones, I, IV, V, VIII, XI, XIII, XIV, XVIII y XXI de la Ley del Servicio de Administración Tributaria del Estado de Sinaloa, publicada en el periódico Oficial “El Estado de Sinaloa” número 161 del 22 de diciembre del 2017, Segunda Sección, y en relación con los  artículos transitorios Primero, Quinto, Sexto; y, Décimo Segundo de las disposiciones transitorias del decreto número 334 antes referido; artículo 1; 2, fracción X; 3 primer párrafo, apartado “B”, fracción III, y segundo tercer párrafos; 6 párrafo primero, 10, fracciones I, VI, VII, IX, X, XIII y XV; 11 fracciones, II, III, IV, X y XXX; 16 primer párrafo, fracciones I, III, IV, IX, XI, XII y XXVI; y, Último Párrafo; 26 párrafo primero, apartado “C”</w:t>
+        <w:t xml:space="preserve"> 73, fracciones V y VI, 74, 75, 77 primer párrafo, fracciones III y XII, 86, 93 y 94 del Código Fiscal del Estado de Sinaloa, publicado en el Periódico Oficial “El Estado de Sinaloa” número 156 de fecha 28 de diciembre de 1994, reformado por Decreto número 650, publicado en el Periódico Oficial “El Estado de Sinaloa”, número 113 de fecha 19 de septiembre de 2001 y por decreto número 38, publicado en el Periódico Oficial “El Estado de Sinaloa”, número 156 en fecha 28 de diciembre de 2007, Primera Sección; Decreto 58 publicado en el Periódico Oficial “El Estado de Sinaloa” número 158 del 28 de diciembre del 2016, Segunda Sección; reformado y adicionado mediante Decreto 334 publicado en el Periódico Oficial “El Estado de Sinaloa” número 161 del 22 de diciembre del 2017, Segunda Sección, Reformado y adicionado mediante Decreto número 436, publicado en el Periódico Oficial “El Estado de Sinaloa” número 156 BIS, Quinta sección, de fecha 25 de diciembre de 2019; artículos 1, 2, 3, 4, 8 primer párrafo, fracciones I, VI, XI, XV y XXI; 9 primer párrafo, fracciones VI y último párrafo, 21 párrafo primero, fracciones, I, IV, V, VIII, XI, XIII, XIV, XVIII y XXI de la Ley del Servicio de Administración Tributaria del Estado de Sinaloa, publicada en el periódico Oficial “El Estado de Sinaloa” número 161 del 22 de diciembre del 2017, Segunda Sección, y en relación con los  artículos transitorios Primero, Quinto, Sexto; y, Décimo Segundo de las disposiciones transitorias del decreto número 334 antes referido; artículo 1; 2, fracción X; 3 primer párrafo, apartado “B”, fracción III, y segundo tercer párrafos; 6 párrafo primero, 10, fracciones I, VI, VII, IX, X, XIII y XV; 11 fracciones, II, III, IV, X y XXX; 16 primer párrafo, fracciones I, III, IV, IX, XI, XII y XXVI; y, Último Párrafo; 26 párrafo primero, apartado “C”</w:t>
       </w:r>
       <w:r>
         <w:rPr>
@@ -1072,18 +1270,32 @@
           <w:rFonts w:ascii="Arial" w:hAnsi="Arial" w:cs="Arial"/>
           <w:b/>
         </w:rPr>
-        <w:t>${nombre_actuante}</w:t>
+        <w:t>${</w:t>
+      </w:r>
+      <w:proofErr w:type="spellStart"/>
+      <w:r>
+        <w:rPr>
+          <w:rFonts w:ascii="Arial" w:hAnsi="Arial" w:cs="Arial"/>
+          <w:b/>
+        </w:rPr>
+        <w:t>nombre_actuante</w:t>
+      </w:r>
+      <w:proofErr w:type="spellEnd"/>
+      <w:r>
+        <w:rPr>
+          <w:rFonts w:ascii="Arial" w:hAnsi="Arial" w:cs="Arial"/>
+          <w:b/>
+        </w:rPr>
+        <w:t>}</w:t>
       </w:r>
     </w:p>
     <w:sectPr>
-      <w:headerReference w:type="even" r:id="rId7"/>
-      <w:headerReference w:type="default" r:id="rId8"/>
-      <w:footerReference w:type="even" r:id="rId9"/>
-      <w:footerReference w:type="default" r:id="rId10"/>
-      <w:headerReference w:type="first" r:id="rId11"/>
-      <w:footerReference w:type="first" r:id="rId12"/>
+      <w:headerReference w:type="default" r:id="rId7"/>
+      <w:footerReference w:type="default" r:id="rId8"/>
+      <w:headerReference w:type="first" r:id="rId9"/>
+      <w:footerReference w:type="first" r:id="rId10"/>
       <w:pgSz w:w="12240" w:h="15840"/>
-      <w:pgMar w:top="2836" w:right="618" w:bottom="1418" w:left="964" w:header="510" w:footer="671" w:gutter="0"/>
+      <w:pgMar w:top="2694" w:right="618" w:bottom="1418" w:left="964" w:header="510" w:footer="671" w:gutter="0"/>
       <w:cols w:space="720"/>
       <w:formProt w:val="0"/>
       <w:docGrid w:linePitch="360"/>
@@ -1118,16 +1330,6 @@
 </file>
 
 <file path=word/footer1.xml><?xml version="1.0" encoding="utf-8"?>
-<w:ftr xmlns:wpc="http://schemas.microsoft.com/office/word/2010/wordprocessingCanvas" xmlns:cx="http://schemas.microsoft.com/office/drawing/2014/chartex" xmlns:cx1="http://schemas.microsoft.com/office/drawing/2015/9/8/chartex" xmlns:cx2="http://schemas.microsoft.com/office/drawing/2015/10/21/chartex" xmlns:cx3="http://schemas.microsoft.com/office/drawing/2016/5/9/chartex" xmlns:cx4="http://schemas.microsoft.com/office/drawing/2016/5/10/chartex" xmlns:cx5="http://schemas.microsoft.com/office/drawing/2016/5/11/chartex" xmlns:cx6="http://schemas.microsoft.com/office/drawing/2016/5/12/chartex" xmlns:cx7="http://schemas.microsoft.com/office/drawing/2016/5/13/chartex" xmlns:cx8="http://schemas.microsoft.com/office/drawing/2016/5/14/chartex" xmlns:mc="http://schemas.openxmlformats.org/markup-compatibility/2006" xmlns:aink="http://schemas.microsoft.com/office/drawing/2016/ink" xmlns:am3d="http://schemas.microsoft.com/office/drawing/2017/model3d" xmlns:o="urn:schemas-microsoft-com:office:office" xmlns:oel="http://schemas.microsoft.com/office/2019/extlst" xmlns:r="http://schemas.openxmlformats.org/officeDocument/2006/relationships" xmlns:m="http://schemas.openxmlformats.org/officeDocument/2006/math" xmlns:v="urn:schemas-microsoft-com:vml" xmlns:wp14="http://schemas.microsoft.com/office/word/2010/wordprocessingDrawing" xmlns:wp="http://schemas.openxmlformats.org/drawingml/2006/wordprocessingDrawing" xmlns:w10="urn:schemas-microsoft-com:office:word" xmlns:w="http://schemas.openxmlformats.org/wordprocessingml/2006/main" xmlns:w14="http://schemas.microsoft.com/office/word/2010/wordml" xmlns:w15="http://schemas.microsoft.com/office/word/2012/wordml" xmlns:w16cex="http://schemas.microsoft.com/office/word/2018/wordml/cex" xmlns:w16cid="http://schemas.microsoft.com/office/word/2016/wordml/cid" xmlns:w16="http://schemas.microsoft.com/office/word/2018/wordml" xmlns:w16du="http://schemas.microsoft.com/office/word/2023/wordml/word16du" xmlns:w16sdtdh="http://schemas.microsoft.com/office/word/2020/wordml/sdtdatahash" xmlns:w16sdtfl="http://schemas.microsoft.com/office/word/2024/wordml/sdtformatlock" xmlns:w16se="http://schemas.microsoft.com/office/word/2015/wordml/symex" xmlns:wpg="http://schemas.microsoft.com/office/word/2010/wordprocessingGroup" xmlns:wpi="http://schemas.microsoft.com/office/word/2010/wordprocessingInk" xmlns:wne="http://schemas.microsoft.com/office/word/2006/wordml" xmlns:wps="http://schemas.microsoft.com/office/word/2010/wordprocessingShape" mc:Ignorable="w14 w15 w16se w16cid w16 w16cex w16sdtdh w16sdtfl w16du wp14">
-  <w:p>
-    <w:pPr>
-      <w:pStyle w:val="Piedepgina"/>
-    </w:pPr>
-  </w:p>
-</w:ftr>
-</file>
-
-<file path=word/footer2.xml><?xml version="1.0" encoding="utf-8"?>
 <w:ftr xmlns:wpc="http://schemas.microsoft.com/office/word/2010/wordprocessingCanvas" xmlns:cx="http://schemas.microsoft.com/office/drawing/2014/chartex" xmlns:cx1="http://schemas.microsoft.com/office/drawing/2015/9/8/chartex" xmlns:cx2="http://schemas.microsoft.com/office/drawing/2015/10/21/chartex" xmlns:cx3="http://schemas.microsoft.com/office/drawing/2016/5/9/chartex" xmlns:cx4="http://schemas.microsoft.com/office/drawing/2016/5/10/chartex" xmlns:cx5="http://schemas.microsoft.com/office/drawing/2016/5/11/chartex" xmlns:cx6="http://schemas.microsoft.com/office/drawing/2016/5/12/chartex" xmlns:cx7="http://schemas.microsoft.com/office/drawing/2016/5/13/chartex" xmlns:cx8="http://schemas.microsoft.com/office/drawing/2016/5/14/chartex" xmlns:mc="http://schemas.openxmlformats.org/markup-compatibility/2006" xmlns:aink="http://schemas.microsoft.com/office/drawing/2016/ink" xmlns:am3d="http://schemas.microsoft.com/office/drawing/2017/model3d" xmlns:o="urn:schemas-microsoft-com:office:office" xmlns:oel="http://schemas.microsoft.com/office/2019/extlst" xmlns:r="http://schemas.openxmlformats.org/officeDocument/2006/relationships" xmlns:m="http://schemas.openxmlformats.org/officeDocument/2006/math" xmlns:v="urn:schemas-microsoft-com:vml" xmlns:wp14="http://schemas.microsoft.com/office/word/2010/wordprocessingDrawing" xmlns:wp="http://schemas.openxmlformats.org/drawingml/2006/wordprocessingDrawing" xmlns:w10="urn:schemas-microsoft-com:office:word" xmlns:w="http://schemas.openxmlformats.org/wordprocessingml/2006/main" xmlns:w14="http://schemas.microsoft.com/office/word/2010/wordml" xmlns:w15="http://schemas.microsoft.com/office/word/2012/wordml" xmlns:w16cex="http://schemas.microsoft.com/office/word/2018/wordml/cex" xmlns:w16cid="http://schemas.microsoft.com/office/word/2016/wordml/cid" xmlns:w16="http://schemas.microsoft.com/office/word/2018/wordml" xmlns:w16du="http://schemas.microsoft.com/office/word/2023/wordml/word16du" xmlns:w16sdtdh="http://schemas.microsoft.com/office/word/2020/wordml/sdtdatahash" xmlns:w16sdtfl="http://schemas.microsoft.com/office/word/2024/wordml/sdtformatlock" xmlns:w16se="http://schemas.microsoft.com/office/word/2015/wordml/symex" xmlns:wpg="http://schemas.microsoft.com/office/word/2010/wordprocessingGroup" xmlns:wpi="http://schemas.microsoft.com/office/word/2010/wordprocessingInk" xmlns:wne="http://schemas.microsoft.com/office/word/2006/wordml" xmlns:wps="http://schemas.microsoft.com/office/word/2010/wordprocessingShape" mc:Ignorable="w14 w15 w16se w16cid w16 w16cex w16sdtdh w16sdtfl w16du wp14">
   <w:p>
     <w:pPr>
@@ -1243,19 +1445,10 @@
       <w:t xml:space="preserve"> de 3</w:t>
     </w:r>
   </w:p>
-  <w:p>
-    <w:pPr>
-      <w:pStyle w:val="Piedepgina"/>
-      <w:jc w:val="center"/>
-      <w:rPr>
-        <w:lang w:val="es-MX"/>
-      </w:rPr>
-    </w:pPr>
-  </w:p>
 </w:ftr>
 </file>
 
-<file path=word/footer3.xml><?xml version="1.0" encoding="utf-8"?>
+<file path=word/footer2.xml><?xml version="1.0" encoding="utf-8"?>
 <w:ftr xmlns:wpc="http://schemas.microsoft.com/office/word/2010/wordprocessingCanvas" xmlns:cx="http://schemas.microsoft.com/office/drawing/2014/chartex" xmlns:cx1="http://schemas.microsoft.com/office/drawing/2015/9/8/chartex" xmlns:cx2="http://schemas.microsoft.com/office/drawing/2015/10/21/chartex" xmlns:cx3="http://schemas.microsoft.com/office/drawing/2016/5/9/chartex" xmlns:cx4="http://schemas.microsoft.com/office/drawing/2016/5/10/chartex" xmlns:cx5="http://schemas.microsoft.com/office/drawing/2016/5/11/chartex" xmlns:cx6="http://schemas.microsoft.com/office/drawing/2016/5/12/chartex" xmlns:cx7="http://schemas.microsoft.com/office/drawing/2016/5/13/chartex" xmlns:cx8="http://schemas.microsoft.com/office/drawing/2016/5/14/chartex" xmlns:mc="http://schemas.openxmlformats.org/markup-compatibility/2006" xmlns:aink="http://schemas.microsoft.com/office/drawing/2016/ink" xmlns:am3d="http://schemas.microsoft.com/office/drawing/2017/model3d" xmlns:o="urn:schemas-microsoft-com:office:office" xmlns:oel="http://schemas.microsoft.com/office/2019/extlst" xmlns:r="http://schemas.openxmlformats.org/officeDocument/2006/relationships" xmlns:m="http://schemas.openxmlformats.org/officeDocument/2006/math" xmlns:v="urn:schemas-microsoft-com:vml" xmlns:wp14="http://schemas.microsoft.com/office/word/2010/wordprocessingDrawing" xmlns:wp="http://schemas.openxmlformats.org/drawingml/2006/wordprocessingDrawing" xmlns:w10="urn:schemas-microsoft-com:office:word" xmlns:w="http://schemas.openxmlformats.org/wordprocessingml/2006/main" xmlns:w14="http://schemas.microsoft.com/office/word/2010/wordml" xmlns:w15="http://schemas.microsoft.com/office/word/2012/wordml" xmlns:w16cex="http://schemas.microsoft.com/office/word/2018/wordml/cex" xmlns:w16cid="http://schemas.microsoft.com/office/word/2016/wordml/cid" xmlns:w16="http://schemas.microsoft.com/office/word/2018/wordml" xmlns:w16du="http://schemas.microsoft.com/office/word/2023/wordml/word16du" xmlns:w16sdtdh="http://schemas.microsoft.com/office/word/2020/wordml/sdtdatahash" xmlns:w16sdtfl="http://schemas.microsoft.com/office/word/2024/wordml/sdtformatlock" xmlns:w16se="http://schemas.microsoft.com/office/word/2015/wordml/symex" xmlns:wpg="http://schemas.microsoft.com/office/word/2010/wordprocessingGroup" xmlns:wpi="http://schemas.microsoft.com/office/word/2010/wordprocessingInk" xmlns:wne="http://schemas.microsoft.com/office/word/2006/wordml" xmlns:wps="http://schemas.microsoft.com/office/word/2010/wordprocessingShape" mc:Ignorable="w14 w15 w16se w16cid w16 w16cex w16sdtdh w16sdtfl w16du wp14">
   <w:p>
     <w:pPr>
@@ -1401,16 +1594,6 @@
 <w:hdr xmlns:wpc="http://schemas.microsoft.com/office/word/2010/wordprocessingCanvas" xmlns:cx="http://schemas.microsoft.com/office/drawing/2014/chartex" xmlns:cx1="http://schemas.microsoft.com/office/drawing/2015/9/8/chartex" xmlns:cx2="http://schemas.microsoft.com/office/drawing/2015/10/21/chartex" xmlns:cx3="http://schemas.microsoft.com/office/drawing/2016/5/9/chartex" xmlns:cx4="http://schemas.microsoft.com/office/drawing/2016/5/10/chartex" xmlns:cx5="http://schemas.microsoft.com/office/drawing/2016/5/11/chartex" xmlns:cx6="http://schemas.microsoft.com/office/drawing/2016/5/12/chartex" xmlns:cx7="http://schemas.microsoft.com/office/drawing/2016/5/13/chartex" xmlns:cx8="http://schemas.microsoft.com/office/drawing/2016/5/14/chartex" xmlns:mc="http://schemas.openxmlformats.org/markup-compatibility/2006" xmlns:aink="http://schemas.microsoft.com/office/drawing/2016/ink" xmlns:am3d="http://schemas.microsoft.com/office/drawing/2017/model3d" xmlns:o="urn:schemas-microsoft-com:office:office" xmlns:oel="http://schemas.microsoft.com/office/2019/extlst" xmlns:r="http://schemas.openxmlformats.org/officeDocument/2006/relationships" xmlns:m="http://schemas.openxmlformats.org/officeDocument/2006/math" xmlns:v="urn:schemas-microsoft-com:vml" xmlns:wp14="http://schemas.microsoft.com/office/word/2010/wordprocessingDrawing" xmlns:wp="http://schemas.openxmlformats.org/drawingml/2006/wordprocessingDrawing" xmlns:w10="urn:schemas-microsoft-com:office:word" xmlns:w="http://schemas.openxmlformats.org/wordprocessingml/2006/main" xmlns:w14="http://schemas.microsoft.com/office/word/2010/wordml" xmlns:w15="http://schemas.microsoft.com/office/word/2012/wordml" xmlns:w16cex="http://schemas.microsoft.com/office/word/2018/wordml/cex" xmlns:w16cid="http://schemas.microsoft.com/office/word/2016/wordml/cid" xmlns:w16="http://schemas.microsoft.com/office/word/2018/wordml" xmlns:w16du="http://schemas.microsoft.com/office/word/2023/wordml/word16du" xmlns:w16sdtdh="http://schemas.microsoft.com/office/word/2020/wordml/sdtdatahash" xmlns:w16sdtfl="http://schemas.microsoft.com/office/word/2024/wordml/sdtformatlock" xmlns:w16se="http://schemas.microsoft.com/office/word/2015/wordml/symex" xmlns:wpg="http://schemas.microsoft.com/office/word/2010/wordprocessingGroup" xmlns:wpi="http://schemas.microsoft.com/office/word/2010/wordprocessingInk" xmlns:wne="http://schemas.microsoft.com/office/word/2006/wordml" xmlns:wps="http://schemas.microsoft.com/office/word/2010/wordprocessingShape" mc:Ignorable="w14 w15 w16se w16cid w16 w16cex w16sdtdh w16sdtfl w16du wp14">
   <w:p>
     <w:pPr>
-      <w:pStyle w:val="Encabezado"/>
-    </w:pPr>
-  </w:p>
-</w:hdr>
-</file>
-
-<file path=word/header2.xml><?xml version="1.0" encoding="utf-8"?>
-<w:hdr xmlns:wpc="http://schemas.microsoft.com/office/word/2010/wordprocessingCanvas" xmlns:cx="http://schemas.microsoft.com/office/drawing/2014/chartex" xmlns:cx1="http://schemas.microsoft.com/office/drawing/2015/9/8/chartex" xmlns:cx2="http://schemas.microsoft.com/office/drawing/2015/10/21/chartex" xmlns:cx3="http://schemas.microsoft.com/office/drawing/2016/5/9/chartex" xmlns:cx4="http://schemas.microsoft.com/office/drawing/2016/5/10/chartex" xmlns:cx5="http://schemas.microsoft.com/office/drawing/2016/5/11/chartex" xmlns:cx6="http://schemas.microsoft.com/office/drawing/2016/5/12/chartex" xmlns:cx7="http://schemas.microsoft.com/office/drawing/2016/5/13/chartex" xmlns:cx8="http://schemas.microsoft.com/office/drawing/2016/5/14/chartex" xmlns:mc="http://schemas.openxmlformats.org/markup-compatibility/2006" xmlns:aink="http://schemas.microsoft.com/office/drawing/2016/ink" xmlns:am3d="http://schemas.microsoft.com/office/drawing/2017/model3d" xmlns:o="urn:schemas-microsoft-com:office:office" xmlns:oel="http://schemas.microsoft.com/office/2019/extlst" xmlns:r="http://schemas.openxmlformats.org/officeDocument/2006/relationships" xmlns:m="http://schemas.openxmlformats.org/officeDocument/2006/math" xmlns:v="urn:schemas-microsoft-com:vml" xmlns:wp14="http://schemas.microsoft.com/office/word/2010/wordprocessingDrawing" xmlns:wp="http://schemas.openxmlformats.org/drawingml/2006/wordprocessingDrawing" xmlns:w10="urn:schemas-microsoft-com:office:word" xmlns:w="http://schemas.openxmlformats.org/wordprocessingml/2006/main" xmlns:w14="http://schemas.microsoft.com/office/word/2010/wordml" xmlns:w15="http://schemas.microsoft.com/office/word/2012/wordml" xmlns:w16cex="http://schemas.microsoft.com/office/word/2018/wordml/cex" xmlns:w16cid="http://schemas.microsoft.com/office/word/2016/wordml/cid" xmlns:w16="http://schemas.microsoft.com/office/word/2018/wordml" xmlns:w16du="http://schemas.microsoft.com/office/word/2023/wordml/word16du" xmlns:w16sdtdh="http://schemas.microsoft.com/office/word/2020/wordml/sdtdatahash" xmlns:w16sdtfl="http://schemas.microsoft.com/office/word/2024/wordml/sdtformatlock" xmlns:w16se="http://schemas.microsoft.com/office/word/2015/wordml/symex" xmlns:wpg="http://schemas.microsoft.com/office/word/2010/wordprocessingGroup" xmlns:wpi="http://schemas.microsoft.com/office/word/2010/wordprocessingInk" xmlns:wne="http://schemas.microsoft.com/office/word/2006/wordml" xmlns:wps="http://schemas.microsoft.com/office/word/2010/wordprocessingShape" mc:Ignorable="w14 w15 w16se w16cid w16 w16cex w16sdtdh w16sdtfl w16du wp14">
-  <w:p>
-    <w:pPr>
       <w:rPr>
         <w:rFonts w:ascii="Times New Roman" w:eastAsia="Times New Roman" w:hAnsi="Times New Roman"/>
         <w:color w:val="000000"/>
@@ -1597,7 +1780,47 @@
                               <w:sz w:val="18"/>
                               <w:szCs w:val="18"/>
                             </w:rPr>
-                            <w:t xml:space="preserve">              SATES-DA-DP-${num_folio}/${anio}</w:t>
+                            <w:t xml:space="preserve">              SATES-DA-DP-${</w:t>
+                          </w:r>
+                          <w:proofErr w:type="spellStart"/>
+                          <w:r>
+                            <w:rPr>
+                              <w:rFonts w:ascii="Arial" w:hAnsi="Arial" w:cs="Arial"/>
+                              <w:color w:val="000000"/>
+                              <w:sz w:val="18"/>
+                              <w:szCs w:val="18"/>
+                            </w:rPr>
+                            <w:t>num_folio</w:t>
+                          </w:r>
+                          <w:proofErr w:type="spellEnd"/>
+                          <w:r>
+                            <w:rPr>
+                              <w:rFonts w:ascii="Arial" w:hAnsi="Arial" w:cs="Arial"/>
+                              <w:color w:val="000000"/>
+                              <w:sz w:val="18"/>
+                              <w:szCs w:val="18"/>
+                            </w:rPr>
+                            <w:t>}/${</w:t>
+                          </w:r>
+                          <w:proofErr w:type="spellStart"/>
+                          <w:r>
+                            <w:rPr>
+                              <w:rFonts w:ascii="Arial" w:hAnsi="Arial" w:cs="Arial"/>
+                              <w:color w:val="000000"/>
+                              <w:sz w:val="18"/>
+                              <w:szCs w:val="18"/>
+                            </w:rPr>
+                            <w:t>anio</w:t>
+                          </w:r>
+                          <w:proofErr w:type="spellEnd"/>
+                          <w:r>
+                            <w:rPr>
+                              <w:rFonts w:ascii="Arial" w:hAnsi="Arial" w:cs="Arial"/>
+                              <w:color w:val="000000"/>
+                              <w:sz w:val="18"/>
+                              <w:szCs w:val="18"/>
+                            </w:rPr>
+                            <w:t>}</w:t>
                           </w:r>
                         </w:p>
                         <w:p>
@@ -1690,7 +1913,29 @@
                               <w:szCs w:val="18"/>
                               <w:lang w:val="es-MX"/>
                             </w:rPr>
-                            <w:t>${rfc}</w:t>
+                            <w:t>${</w:t>
+                          </w:r>
+                          <w:proofErr w:type="spellStart"/>
+                          <w:r>
+                            <w:rPr>
+                              <w:rFonts w:ascii="Arial" w:hAnsi="Arial" w:cs="Arial"/>
+                              <w:color w:val="000000"/>
+                              <w:sz w:val="18"/>
+                              <w:szCs w:val="18"/>
+                              <w:lang w:val="es-MX"/>
+                            </w:rPr>
+                            <w:t>rfc</w:t>
+                          </w:r>
+                          <w:proofErr w:type="spellEnd"/>
+                          <w:r>
+                            <w:rPr>
+                              <w:rFonts w:ascii="Arial" w:hAnsi="Arial" w:cs="Arial"/>
+                              <w:color w:val="000000"/>
+                              <w:sz w:val="18"/>
+                              <w:szCs w:val="18"/>
+                              <w:lang w:val="es-MX"/>
+                            </w:rPr>
+                            <w:t>}</w:t>
                           </w:r>
                         </w:p>
                         <w:p>
@@ -2109,7 +2354,7 @@
           <wp:extent cx="2133600" cy="659765"/>
           <wp:effectExtent l="0" t="0" r="0" b="0"/>
           <wp:wrapNone/>
-          <wp:docPr id="419695517" name="Imagen 1" descr="C:\Users\Anatolio Felix\Desktop\anatolio\anatolio\anatolio\ordenes 2022\LOGO SATES2.jpg"/>
+          <wp:docPr id="2030639203" name="Imagen 1" descr="C:\Users\Anatolio Felix\Desktop\anatolio\anatolio\anatolio\ordenes 2022\LOGO SATES2.jpg"/>
           <wp:cNvGraphicFramePr>
             <a:graphicFrameLocks xmlns:a="http://schemas.openxmlformats.org/drawingml/2006/main" noChangeAspect="1"/>
           </wp:cNvGraphicFramePr>
@@ -2187,7 +2432,7 @@
           <wp:extent cx="3895090" cy="6457950"/>
           <wp:effectExtent l="0" t="0" r="0" b="0"/>
           <wp:wrapNone/>
-          <wp:docPr id="633826357" name="Imagen 8"/>
+          <wp:docPr id="1096673829" name="Imagen 8"/>
           <wp:cNvGraphicFramePr>
             <a:graphicFrameLocks xmlns:a="http://schemas.openxmlformats.org/drawingml/2006/main" noChangeAspect="1"/>
           </wp:cNvGraphicFramePr>
@@ -2249,7 +2494,7 @@
 </w:hdr>
 </file>
 
-<file path=word/header3.xml><?xml version="1.0" encoding="utf-8"?>
+<file path=word/header2.xml><?xml version="1.0" encoding="utf-8"?>
 <w:hdr xmlns:wpc="http://schemas.microsoft.com/office/word/2010/wordprocessingCanvas" xmlns:cx="http://schemas.microsoft.com/office/drawing/2014/chartex" xmlns:cx1="http://schemas.microsoft.com/office/drawing/2015/9/8/chartex" xmlns:cx2="http://schemas.microsoft.com/office/drawing/2015/10/21/chartex" xmlns:cx3="http://schemas.microsoft.com/office/drawing/2016/5/9/chartex" xmlns:cx4="http://schemas.microsoft.com/office/drawing/2016/5/10/chartex" xmlns:cx5="http://schemas.microsoft.com/office/drawing/2016/5/11/chartex" xmlns:cx6="http://schemas.microsoft.com/office/drawing/2016/5/12/chartex" xmlns:cx7="http://schemas.microsoft.com/office/drawing/2016/5/13/chartex" xmlns:cx8="http://schemas.microsoft.com/office/drawing/2016/5/14/chartex" xmlns:mc="http://schemas.openxmlformats.org/markup-compatibility/2006" xmlns:aink="http://schemas.microsoft.com/office/drawing/2016/ink" xmlns:am3d="http://schemas.microsoft.com/office/drawing/2017/model3d" xmlns:o="urn:schemas-microsoft-com:office:office" xmlns:oel="http://schemas.microsoft.com/office/2019/extlst" xmlns:r="http://schemas.openxmlformats.org/officeDocument/2006/relationships" xmlns:m="http://schemas.openxmlformats.org/officeDocument/2006/math" xmlns:v="urn:schemas-microsoft-com:vml" xmlns:wp14="http://schemas.microsoft.com/office/word/2010/wordprocessingDrawing" xmlns:wp="http://schemas.openxmlformats.org/drawingml/2006/wordprocessingDrawing" xmlns:w10="urn:schemas-microsoft-com:office:word" xmlns:w="http://schemas.openxmlformats.org/wordprocessingml/2006/main" xmlns:w14="http://schemas.microsoft.com/office/word/2010/wordml" xmlns:w15="http://schemas.microsoft.com/office/word/2012/wordml" xmlns:w16cex="http://schemas.microsoft.com/office/word/2018/wordml/cex" xmlns:w16cid="http://schemas.microsoft.com/office/word/2016/wordml/cid" xmlns:w16="http://schemas.microsoft.com/office/word/2018/wordml" xmlns:w16du="http://schemas.microsoft.com/office/word/2023/wordml/word16du" xmlns:w16sdtdh="http://schemas.microsoft.com/office/word/2020/wordml/sdtdatahash" xmlns:w16sdtfl="http://schemas.microsoft.com/office/word/2024/wordml/sdtformatlock" xmlns:w16se="http://schemas.microsoft.com/office/word/2015/wordml/symex" xmlns:wpg="http://schemas.microsoft.com/office/word/2010/wordprocessingGroup" xmlns:wpi="http://schemas.microsoft.com/office/word/2010/wordprocessingInk" xmlns:wne="http://schemas.microsoft.com/office/word/2006/wordml" xmlns:wps="http://schemas.microsoft.com/office/word/2010/wordprocessingShape" mc:Ignorable="w14 w15 w16se w16cid w16 w16cex w16sdtdh w16sdtfl w16du wp14">
   <w:p>
     <w:pPr>
@@ -2286,7 +2531,7 @@
           <wp:extent cx="2133600" cy="659765"/>
           <wp:effectExtent l="0" t="0" r="0" b="0"/>
           <wp:wrapNone/>
-          <wp:docPr id="1505198486" name="Imagen 1" descr="C:\Users\Anatolio Felix\Desktop\anatolio\anatolio\anatolio\ordenes 2022\LOGO SATES2.jpg"/>
+          <wp:docPr id="1167471582" name="Imagen 1" descr="C:\Users\Anatolio Felix\Desktop\anatolio\anatolio\anatolio\ordenes 2022\LOGO SATES2.jpg"/>
           <wp:cNvGraphicFramePr>
             <a:graphicFrameLocks xmlns:a="http://schemas.openxmlformats.org/drawingml/2006/main" noChangeAspect="1"/>
           </wp:cNvGraphicFramePr>
@@ -2497,7 +2742,47 @@
                               <w:sz w:val="18"/>
                               <w:szCs w:val="18"/>
                             </w:rPr>
-                            <w:t xml:space="preserve">              SATES-DA-DP-${num_folio}/${anio}</w:t>
+                            <w:t xml:space="preserve">              SATES-DA-DP-${</w:t>
+                          </w:r>
+                          <w:proofErr w:type="spellStart"/>
+                          <w:r>
+                            <w:rPr>
+                              <w:rFonts w:ascii="Arial" w:hAnsi="Arial" w:cs="Arial"/>
+                              <w:color w:val="000000"/>
+                              <w:sz w:val="18"/>
+                              <w:szCs w:val="18"/>
+                            </w:rPr>
+                            <w:t>num_folio</w:t>
+                          </w:r>
+                          <w:proofErr w:type="spellEnd"/>
+                          <w:r>
+                            <w:rPr>
+                              <w:rFonts w:ascii="Arial" w:hAnsi="Arial" w:cs="Arial"/>
+                              <w:color w:val="000000"/>
+                              <w:sz w:val="18"/>
+                              <w:szCs w:val="18"/>
+                            </w:rPr>
+                            <w:t>}/${</w:t>
+                          </w:r>
+                          <w:proofErr w:type="spellStart"/>
+                          <w:r>
+                            <w:rPr>
+                              <w:rFonts w:ascii="Arial" w:hAnsi="Arial" w:cs="Arial"/>
+                              <w:color w:val="000000"/>
+                              <w:sz w:val="18"/>
+                              <w:szCs w:val="18"/>
+                            </w:rPr>
+                            <w:t>anio</w:t>
+                          </w:r>
+                          <w:proofErr w:type="spellEnd"/>
+                          <w:r>
+                            <w:rPr>
+                              <w:rFonts w:ascii="Arial" w:hAnsi="Arial" w:cs="Arial"/>
+                              <w:color w:val="000000"/>
+                              <w:sz w:val="18"/>
+                              <w:szCs w:val="18"/>
+                            </w:rPr>
+                            <w:t>}</w:t>
                           </w:r>
                         </w:p>
                         <w:p>
@@ -2626,7 +2911,29 @@
                               <w:szCs w:val="18"/>
                               <w:lang w:val="es-MX"/>
                             </w:rPr>
-                            <w:t>${rfc}</w:t>
+                            <w:t>${</w:t>
+                          </w:r>
+                          <w:proofErr w:type="spellStart"/>
+                          <w:r>
+                            <w:rPr>
+                              <w:rFonts w:ascii="Arial" w:hAnsi="Arial" w:cs="Arial"/>
+                              <w:color w:val="000000"/>
+                              <w:sz w:val="18"/>
+                              <w:szCs w:val="18"/>
+                              <w:lang w:val="es-MX"/>
+                            </w:rPr>
+                            <w:t>rfc</w:t>
+                          </w:r>
+                          <w:proofErr w:type="spellEnd"/>
+                          <w:r>
+                            <w:rPr>
+                              <w:rFonts w:ascii="Arial" w:hAnsi="Arial" w:cs="Arial"/>
+                              <w:color w:val="000000"/>
+                              <w:sz w:val="18"/>
+                              <w:szCs w:val="18"/>
+                              <w:lang w:val="es-MX"/>
+                            </w:rPr>
+                            <w:t>}</w:t>
                           </w:r>
                         </w:p>
                         <w:p>
@@ -3576,6 +3883,7 @@
   <w:style w:type="character" w:default="1" w:styleId="Fuentedeprrafopredeter">
     <w:name w:val="Default Paragraph Font"/>
     <w:uiPriority w:val="1"/>
+    <w:semiHidden/>
     <w:unhideWhenUsed/>
   </w:style>
   <w:style w:type="table" w:default="1" w:styleId="Tablanormal">
